--- a/turkish_articles/19. amerikalılara cevap 3 (eylül 2).docx
+++ b/turkish_articles/19. amerikalılara cevap 3 (eylül 2).docx
@@ -1,13 +1,19 @@
 
 <file path=word/document.xml><?xml version="1.0" encoding="utf-8"?>
-<w:document xmlns:wpc="http://schemas.microsoft.com/office/word/2010/wordprocessingCanvas" xmlns:cx="http://schemas.microsoft.com/office/drawing/2014/chartex" xmlns:cx1="http://schemas.microsoft.com/office/drawing/2015/9/8/chartex" xmlns:cx2="http://schemas.microsoft.com/office/drawing/2015/10/21/chartex" xmlns:cx3="http://schemas.microsoft.com/office/drawing/2016/5/9/chartex" xmlns:cx4="http://schemas.microsoft.com/office/drawing/2016/5/10/chartex" xmlns:cx5="http://schemas.microsoft.com/office/drawing/2016/5/11/chartex" xmlns:cx6="http://schemas.microsoft.com/office/drawing/2016/5/12/chartex" xmlns:cx7="http://schemas.microsoft.com/office/drawing/2016/5/13/chartex" xmlns:cx8="http://schemas.microsoft.com/office/drawing/2016/5/14/chartex" xmlns:mc="http://schemas.openxmlformats.org/markup-compatibility/2006" xmlns:aink="http://schemas.microsoft.com/office/drawing/2016/ink" xmlns:am3d="http://schemas.microsoft.com/office/drawing/2017/model3d" xmlns:o="urn:schemas-microsoft-com:office:office" xmlns:oel="http://schemas.microsoft.com/office/2019/extlst" xmlns:r="http://schemas.openxmlformats.org/officeDocument/2006/relationships" xmlns:m="http://schemas.openxmlformats.org/officeDocument/2006/math" xmlns:v="urn:schemas-microsoft-com:vml" xmlns:wp14="http://schemas.microsoft.com/office/word/2010/wordprocessingDrawing" xmlns:wp="http://schemas.openxmlformats.org/drawingml/2006/wordprocessingDrawing" xmlns:w10="urn:schemas-microsoft-com:office:word" xmlns:w="http://schemas.openxmlformats.org/wordprocessingml/2006/main" xmlns:w14="http://schemas.microsoft.com/office/word/2010/wordml" xmlns:w15="http://schemas.microsoft.com/office/word/2012/wordml" xmlns:w16cex="http://schemas.microsoft.com/office/word/2018/wordml/cex" xmlns:w16cid="http://schemas.microsoft.com/office/word/2016/wordml/cid" xmlns:w16="http://schemas.microsoft.com/office/word/2018/wordml" xmlns:w16sdtdh="http://schemas.microsoft.com/office/word/2020/wordml/sdtdatahash" xmlns:w16se="http://schemas.microsoft.com/office/word/2015/wordml/symex" xmlns:wpg="http://schemas.microsoft.com/office/word/2010/wordprocessingGroup" xmlns:wpi="http://schemas.microsoft.com/office/word/2010/wordprocessingInk" xmlns:wne="http://schemas.microsoft.com/office/word/2006/wordml" xmlns:wps="http://schemas.microsoft.com/office/word/2010/wordprocessingShape" mc:Ignorable="w14 w15 w16se w16cid w16 w16cex w16sdtdh wp14">
+<w:document xmlns:wpc="http://schemas.microsoft.com/office/word/2010/wordprocessingCanvas" xmlns:cx="http://schemas.microsoft.com/office/drawing/2014/chartex" xmlns:cx1="http://schemas.microsoft.com/office/drawing/2015/9/8/chartex" xmlns:cx2="http://schemas.microsoft.com/office/drawing/2015/10/21/chartex" xmlns:cx3="http://schemas.microsoft.com/office/drawing/2016/5/9/chartex" xmlns:cx4="http://schemas.microsoft.com/office/drawing/2016/5/10/chartex" xmlns:cx5="http://schemas.microsoft.com/office/drawing/2016/5/11/chartex" xmlns:cx6="http://schemas.microsoft.com/office/drawing/2016/5/12/chartex" xmlns:cx7="http://schemas.microsoft.com/office/drawing/2016/5/13/chartex" xmlns:cx8="http://schemas.microsoft.com/office/drawing/2016/5/14/chartex" xmlns:mc="http://schemas.openxmlformats.org/markup-compatibility/2006" xmlns:aink="http://schemas.microsoft.com/office/drawing/2016/ink" xmlns:am3d="http://schemas.microsoft.com/office/drawing/2017/model3d" xmlns:o="urn:schemas-microsoft-com:office:office" xmlns:oel="http://schemas.microsoft.com/office/2019/extlst" xmlns:r="http://schemas.openxmlformats.org/officeDocument/2006/relationships" xmlns:m="http://schemas.openxmlformats.org/officeDocument/2006/math" xmlns:v="urn:schemas-microsoft-com:vml" xmlns:wp14="http://schemas.microsoft.com/office/word/2010/wordprocessingDrawing" xmlns:wp="http://schemas.openxmlformats.org/drawingml/2006/wordprocessingDrawing" xmlns:w10="urn:schemas-microsoft-com:office:word" xmlns:w="http://schemas.openxmlformats.org/wordprocessingml/2006/main" xmlns:w14="http://schemas.microsoft.com/office/word/2010/wordml" xmlns:w15="http://schemas.microsoft.com/office/word/2012/wordml" xmlns:w16cex="http://schemas.microsoft.com/office/word/2018/wordml/cex" xmlns:w16cid="http://schemas.microsoft.com/office/word/2016/wordml/cid" xmlns:w16="http://schemas.microsoft.com/office/word/2018/wordml" xmlns:w16du="http://schemas.microsoft.com/office/word/2023/wordml/word16du" xmlns:w16sdtdh="http://schemas.microsoft.com/office/word/2020/wordml/sdtdatahash" xmlns:w16sdtfl="http://schemas.microsoft.com/office/word/2024/wordml/sdtformatlock" xmlns:w16se="http://schemas.microsoft.com/office/word/2015/wordml/symex" xmlns:wpg="http://schemas.microsoft.com/office/word/2010/wordprocessingGroup" xmlns:wpi="http://schemas.microsoft.com/office/word/2010/wordprocessingInk" xmlns:wne="http://schemas.microsoft.com/office/word/2006/wordml" xmlns:wps="http://schemas.microsoft.com/office/word/2010/wordprocessingShape" mc:Ignorable="w14 w15 w16se w16cid w16 w16cex w16sdtdh w16sdtfl w16du wp14">
   <w:body>
     <w:p>
       <w:r>
         <w:t>Amerikalıların Suallerine Cevap</w:t>
       </w:r>
-    </w:p>
-    <w:p>
+      <w:r>
+        <w:t xml:space="preserve"> III</w:t>
+      </w:r>
+    </w:p>
+    <w:p>
+      <w:r>
+        <w:t xml:space="preserve">20 </w:t>
+      </w:r>
       <w:r>
         <w:t>Eylül 1956-50. Sayfa-Dergi: Sebilürreşad</w:t>
       </w:r>
@@ -19,7 +25,13 @@
     </w:p>
     <w:p>
       <w:r>
-        <w:t>( Doğru şekilde ibadet edebilmek için hususi bir teşekkül veya gruba dahil olmak lazım mıdır? – Müslüman olmayanların durumu – İnsanın Allah ile ve uluhiyetle münasebeti – Ba’s ba’del mevt )</w:t>
+        <w:t xml:space="preserve">(Doğru şekilde ibadet edebilmek için hususi bir teşekkül veya gruba dahil olmak lazım mıdır? – Müslüman olmayanların durumu – İnsanın </w:t>
+      </w:r>
+      <w:r>
+        <w:t>Allah</w:t>
+      </w:r>
+      <w:r>
+        <w:t xml:space="preserve"> ile ve uluhiyetle münasebeti – Ba’s ba’del mevt )</w:t>
       </w:r>
     </w:p>
     <w:p>
@@ -29,20 +41,95 @@
           <w:ilvl w:val="0"/>
           <w:numId w:val="1"/>
         </w:numPr>
-      </w:pPr>
-      <w:r>
-        <w:t xml:space="preserve">İs it necessary to join any special organization </w:t>
-      </w:r>
-      <w:r>
-        <w:t>or group of people or believers to worship coprectly ?</w:t>
-      </w:r>
-    </w:p>
-    <w:p>
-      <w:pPr>
-        <w:pStyle w:val="ListeParagraf"/>
-      </w:pPr>
-      <w:r>
-        <w:t>( what is necessary to do this life to be saved ? what if one fails to live according te your religion is he punished here and if not will he be punished after death? )</w:t>
+        <w:rPr>
+          <w:lang w:val="en-US"/>
+        </w:rPr>
+      </w:pPr>
+      <w:r>
+        <w:rPr>
+          <w:lang w:val="en-US"/>
+        </w:rPr>
+        <w:t>I</w:t>
+      </w:r>
+      <w:r>
+        <w:rPr>
+          <w:lang w:val="en-US"/>
+        </w:rPr>
+        <w:t xml:space="preserve">s it necessary to join any special organization </w:t>
+      </w:r>
+      <w:r>
+        <w:rPr>
+          <w:lang w:val="en-US"/>
+        </w:rPr>
+        <w:t xml:space="preserve">or group of people or believers to worship </w:t>
+      </w:r>
+      <w:r>
+        <w:rPr>
+          <w:lang w:val="en-US"/>
+        </w:rPr>
+        <w:t>correctly?</w:t>
+      </w:r>
+    </w:p>
+    <w:p>
+      <w:pPr>
+        <w:pStyle w:val="ListeParagraf"/>
+        <w:rPr>
+          <w:lang w:val="en-US"/>
+        </w:rPr>
+      </w:pPr>
+      <w:r>
+        <w:rPr>
+          <w:lang w:val="en-US"/>
+        </w:rPr>
+        <w:t>(</w:t>
+      </w:r>
+      <w:r>
+        <w:rPr>
+          <w:lang w:val="en-US"/>
+        </w:rPr>
+        <w:t>W</w:t>
+      </w:r>
+      <w:r>
+        <w:rPr>
+          <w:lang w:val="en-US"/>
+        </w:rPr>
+        <w:t xml:space="preserve">hat is necessary to do this life to be </w:t>
+      </w:r>
+      <w:r>
+        <w:rPr>
+          <w:lang w:val="en-US"/>
+        </w:rPr>
+        <w:t>saved?</w:t>
+      </w:r>
+      <w:r>
+        <w:rPr>
+          <w:lang w:val="en-US"/>
+        </w:rPr>
+        <w:t xml:space="preserve"> </w:t>
+      </w:r>
+      <w:r>
+        <w:rPr>
+          <w:lang w:val="en-US"/>
+        </w:rPr>
+        <w:t>W</w:t>
+      </w:r>
+      <w:r>
+        <w:rPr>
+          <w:lang w:val="en-US"/>
+        </w:rPr>
+        <w:t>hat if one fails to live according t</w:t>
+      </w:r>
+      <w:r>
+        <w:rPr>
+          <w:lang w:val="en-US"/>
+        </w:rPr>
+        <w:t>o</w:t>
+      </w:r>
+      <w:r>
+        <w:rPr>
+          <w:lang w:val="en-US"/>
+        </w:rPr>
+        <w:t xml:space="preserve"> your religion is he punished here and if not will he be punished after death?)</w:t>
       </w:r>
     </w:p>
     <w:p>
@@ -57,10 +144,22 @@
         <w:t xml:space="preserve">Doğru şekilde ibadet edebilmek için </w:t>
       </w:r>
       <w:r>
-        <w:t xml:space="preserve">hususi bir teşekküle veya gruba dahil olmak lazım mıdır? ( bu hayatta kurtulmak ‘’necat bulmak’’ için ne yapmak lazımdır? Dininizin akidelerine göre yaşamayan bir insan ne olur? </w:t>
-      </w:r>
-      <w:r>
-        <w:t>Bu dünyada mı ceza görür? Eğer bu dünyada ceza görmezse öldükten sonra cezalandırılır mi?)</w:t>
+        <w:t>hususi bir teşekküle veya gruba dahil olmak lazım mıdır? (</w:t>
+      </w:r>
+      <w:r>
+        <w:t>B</w:t>
+      </w:r>
+      <w:r>
+        <w:t xml:space="preserve">u hayatta kurtulmak ‘’necat bulmak’’ için ne yapmak lazımdır? Dininizin akidelerine göre yaşamayan bir insan ne olur? </w:t>
+      </w:r>
+      <w:r>
+        <w:t xml:space="preserve">Bu dünyada mı ceza görür? Eğer bu dünyada ceza görmezse öldükten sonra cezalandırılır </w:t>
+      </w:r>
+      <w:r>
+        <w:t>mı</w:t>
+      </w:r>
+      <w:r>
+        <w:t>?)</w:t>
       </w:r>
     </w:p>
     <w:p>
@@ -72,10 +171,34 @@
         </w:numPr>
       </w:pPr>
       <w:r>
-        <w:t xml:space="preserve">Din-i islam Müslümanların Hak teala hazretlerine nasıl itikat ve nasıl ibadet edeceklerini ve insanların mütekabil haklarını, vazifelerini tayin etmiştir. Müslümanlıkta bazı ibadetler münferiden yapılır, bazı ibadetler de cemaat halinde yapılır. Müslümanların heyet-i umumiyesi bu gibi hususlarda müttehit bir varlık teşkil ederler. Hususi teşekküllere, gruplara ayrılmazlar. </w:t>
-      </w:r>
-      <w:r>
-        <w:t xml:space="preserve">Şu kadar var ki her insanın yapmakla, yapmamakla  mükellef olduğu birçok şeyler vardır. Bunların büyük kısmı Furuat namıyla yad olunur. Esasata, itikadata ait değil, tali derecedeki meselelere, hükümlere aittir. Bunların hepsine her Müslüman muttali </w:t>
+        <w:t xml:space="preserve">Din-i </w:t>
+      </w:r>
+      <w:r>
+        <w:t>İslam</w:t>
+      </w:r>
+      <w:r>
+        <w:t xml:space="preserve"> Müslümanların Hak </w:t>
+      </w:r>
+      <w:r>
+        <w:t>Teâlâ</w:t>
+      </w:r>
+      <w:r>
+        <w:t xml:space="preserve"> hazretlerine nasıl itikat ve nasıl ibadet edeceklerini ve insanların mütekabil haklarını, vazifelerini tayin etmiştir. Müslümanlıkta bazı ibadetler münferiden yapılır, bazı ibadetler de cemaat halinde yapılır. Müslümanların heyet-i </w:t>
+      </w:r>
+      <w:r>
+        <w:t>Umumiyesi</w:t>
+      </w:r>
+      <w:r>
+        <w:t xml:space="preserve"> bu gibi hususlarda müttehit bir varlık teşkil ederler. Hususi teşekküllere, gruplara ayrılmazlar. </w:t>
+      </w:r>
+      <w:r>
+        <w:t xml:space="preserve">Şu kadar var ki her insanın yapmakla, </w:t>
+      </w:r>
+      <w:r>
+        <w:t>yapmamakla mükellef</w:t>
+      </w:r>
+      <w:r>
+        <w:t xml:space="preserve"> olduğu birçok şeyler vardır. Bunların büyük kısmı Furuat namıyla yad olunur. Esasata, itikadata ait değil, tali derecedeki meselelere, hükümlere aittir. Bunların hepsine her Müslüman muttali </w:t>
       </w:r>
       <w:r>
         <w:t xml:space="preserve">olamaz. Belki bapta ihtisas sahibi olan ve ammenin itimadını kazanmış bulunan bir din aliminden müstefit olmaya muhtaç bulunur. İşte bu gibi hususata ait ahkamı bildiren pek muhterem bazı müçtehitler vaktiyle yetişmiş, bütün Müslümanların itimadına, hürmetine mazhar olmuşlardır. Bu müçtehitlerin arasında itikadat, esasat-ı diniye, sarih ahkam-ı şeriye bakımından bir ihtilaf mevcut değildir. Hepsi de birbirine karşı hürmetkardır. </w:t>
@@ -121,7 +244,13 @@
       </w:pPr>
       <w:r>
         <w:lastRenderedPageBreak/>
-        <w:t xml:space="preserve">Bu pek kutsi dinin varlığına, hükümlerine muttali olmaları kabil olacak bir durumda bulunan insanlar, bu din-i mübinin ahkam-ı celilesine muhalefet etmelerinden dolayı ındallah mesul olurlar. </w:t>
+        <w:t>Bu pek kutsi dinin varlığına, hükümlerine muttali olmaları kabil olacak bir durumda bulunan insanlar, bu din-i mübinin ahkam-ı celilesine muhalefet etmelerinden dolayı ınd</w:t>
+      </w:r>
+      <w:r>
+        <w:t>allah</w:t>
+      </w:r>
+      <w:r>
+        <w:t xml:space="preserve"> mesul olurlar. </w:t>
       </w:r>
       <w:r>
         <w:t xml:space="preserve">Bazı kimseler bu yüzden dünyada bazı cezalara uğrayabilirler. Fakat bu muhalefet üzere terk-i hayat ederlerse ahiret aleminde herhalde layık oldukları ceza-yı ilahiye ebeden maruz kalacaklardır. İslam dini, bu elim akıbeti mükellefiyet halinde bulunan her insana karşı alenen beyan etmek lütfunda bulunmuştur. Ta ki insanlar düşünüp </w:t>
@@ -143,8 +272,14 @@
           <w:ilvl w:val="0"/>
           <w:numId w:val="3"/>
         </w:numPr>
-      </w:pPr>
-      <w:r>
+        <w:rPr>
+          <w:lang w:val="en-US"/>
+        </w:rPr>
+      </w:pPr>
+      <w:r>
+        <w:rPr>
+          <w:lang w:val="en-US"/>
+        </w:rPr>
         <w:t>Status or condition of non-believers</w:t>
       </w:r>
     </w:p>
@@ -152,21 +287,39 @@
       <w:pPr>
         <w:pStyle w:val="ListeParagraf"/>
         <w:ind w:left="1440"/>
-      </w:pPr>
-      <w:r>
-        <w:t>( Those who do not believe as you do. What is the individual disadvantages or personal loss if he is a non- believer in your religion or faith, both here and in the life after death? )</w:t>
-      </w:r>
-    </w:p>
-    <w:p>
-      <w:pPr>
-        <w:pStyle w:val="ListeParagraf"/>
-        <w:ind w:left="1440"/>
-      </w:pPr>
-      <w:r>
-        <w:t>2-Müslüman olmayanların durumu. ( Sizin inan</w:t>
-      </w:r>
-      <w:r>
-        <w:t>dıklarınıza inanmayanların durumu. Müslümanlığa inanmayanların bu dünyada veya ahirette kayıpları ve zararları dininize göre nelerdir? )</w:t>
+        <w:rPr>
+          <w:lang w:val="en-US"/>
+        </w:rPr>
+      </w:pPr>
+      <w:r>
+        <w:rPr>
+          <w:lang w:val="en-US"/>
+        </w:rPr>
+        <w:t xml:space="preserve">(Those who do not believe as you do. What </w:t>
+      </w:r>
+      <w:r>
+        <w:rPr>
+          <w:lang w:val="en-US"/>
+        </w:rPr>
+        <w:t>are</w:t>
+      </w:r>
+      <w:r>
+        <w:rPr>
+          <w:lang w:val="en-US"/>
+        </w:rPr>
+        <w:t xml:space="preserve"> the individual disadvantages or personal loss if he is a non- believer in your religion or faith, both here and in the life after death?)</w:t>
+      </w:r>
+    </w:p>
+    <w:p>
+      <w:pPr>
+        <w:pStyle w:val="ListeParagraf"/>
+        <w:ind w:left="1440"/>
+      </w:pPr>
+      <w:r>
+        <w:t>2-Müslüman olmayanların durumu. (Sizin inan</w:t>
+      </w:r>
+      <w:r>
+        <w:t>dıklarınıza inanmayanların durumu. Müslümanlığa inanmayanların bu dünyada veya ahirette kayıpları ve zararları dininize göre nelerdir?)</w:t>
       </w:r>
     </w:p>
     <w:p>
@@ -184,7 +337,10 @@
         <w:ind w:left="1440"/>
       </w:pPr>
       <w:r>
-        <w:t>Velhasıl,  Müslümanlığın hakikatine, ahkamının sıhhat ve ulviyetine inanmayanların kaybedecekleri nimetler, selametler ve uğrayacakları cismani ve ruhani zararlar, felaketler, her türlü tasavvurların fevkinde olarak pek çoktur.</w:t>
+        <w:t>Velhasıl, Müslümanlığın</w:t>
+      </w:r>
+      <w:r>
+        <w:t xml:space="preserve"> hakikatine, ahkamının sıhhat ve ulviyetine inanmayanların kaybedecekleri nimetler, selametler ve uğrayacakları cismani ve ruhani zararlar, felaketler, her türlü tasavvurların fevkinde olarak pek çoktur.</w:t>
       </w:r>
     </w:p>
     <w:p>
@@ -200,23 +356,119 @@
           <w:ilvl w:val="0"/>
           <w:numId w:val="3"/>
         </w:numPr>
-      </w:pPr>
-      <w:r>
-        <w:t>Man’s relition ship to god or to diety</w:t>
-      </w:r>
-    </w:p>
-    <w:p>
-      <w:pPr>
-        <w:pStyle w:val="ListeParagraf"/>
-        <w:ind w:left="1440"/>
-      </w:pPr>
-      <w:r>
-        <w:t xml:space="preserve">( İs there any kindship in any actual </w:t>
-      </w:r>
-      <w:r>
-        <w:t xml:space="preserve">or related connection ? is each person created at the beginning of his </w:t>
-      </w:r>
-      <w:r>
+        <w:rPr>
+          <w:lang w:val="en-US"/>
+        </w:rPr>
+      </w:pPr>
+      <w:r>
+        <w:rPr>
+          <w:lang w:val="en-US"/>
+        </w:rPr>
+        <w:t xml:space="preserve">Man’s </w:t>
+      </w:r>
+      <w:r>
+        <w:rPr>
+          <w:lang w:val="en-US"/>
+        </w:rPr>
+        <w:t>R</w:t>
+      </w:r>
+      <w:r>
+        <w:rPr>
+          <w:lang w:val="en-US"/>
+        </w:rPr>
+        <w:t>elation</w:t>
+      </w:r>
+      <w:r>
+        <w:rPr>
+          <w:lang w:val="en-US"/>
+        </w:rPr>
+        <w:t xml:space="preserve">ship to </w:t>
+      </w:r>
+      <w:r>
+        <w:rPr>
+          <w:lang w:val="en-US"/>
+        </w:rPr>
+        <w:t>G</w:t>
+      </w:r>
+      <w:r>
+        <w:rPr>
+          <w:lang w:val="en-US"/>
+        </w:rPr>
+        <w:t xml:space="preserve">od or to </w:t>
+      </w:r>
+      <w:r>
+        <w:rPr>
+          <w:lang w:val="en-US"/>
+        </w:rPr>
+        <w:t>D</w:t>
+      </w:r>
+      <w:r>
+        <w:rPr>
+          <w:lang w:val="en-US"/>
+        </w:rPr>
+        <w:t>eity</w:t>
+      </w:r>
+    </w:p>
+    <w:p>
+      <w:pPr>
+        <w:pStyle w:val="ListeParagraf"/>
+        <w:ind w:left="1440"/>
+        <w:rPr>
+          <w:lang w:val="en-US"/>
+        </w:rPr>
+      </w:pPr>
+      <w:r>
+        <w:rPr>
+          <w:lang w:val="en-US"/>
+        </w:rPr>
+        <w:t>(</w:t>
+      </w:r>
+      <w:r>
+        <w:rPr>
+          <w:lang w:val="en-US"/>
+        </w:rPr>
+        <w:t>I</w:t>
+      </w:r>
+      <w:r>
+        <w:rPr>
+          <w:lang w:val="en-US"/>
+        </w:rPr>
+        <w:t xml:space="preserve">s there any kindship in any actual </w:t>
+      </w:r>
+      <w:r>
+        <w:rPr>
+          <w:lang w:val="en-US"/>
+        </w:rPr>
+        <w:t xml:space="preserve">or related </w:t>
+      </w:r>
+      <w:r>
+        <w:rPr>
+          <w:lang w:val="en-US"/>
+        </w:rPr>
+        <w:t>connection?</w:t>
+      </w:r>
+      <w:r>
+        <w:rPr>
+          <w:lang w:val="en-US"/>
+        </w:rPr>
+        <w:t xml:space="preserve"> </w:t>
+      </w:r>
+      <w:r>
+        <w:rPr>
+          <w:lang w:val="en-US"/>
+        </w:rPr>
+        <w:t>I</w:t>
+      </w:r>
+      <w:r>
+        <w:rPr>
+          <w:lang w:val="en-US"/>
+        </w:rPr>
+        <w:t xml:space="preserve">s each person created at the beginning of his </w:t>
+      </w:r>
+      <w:r>
+        <w:rPr>
+          <w:lang w:val="en-US"/>
+        </w:rPr>
         <w:t xml:space="preserve">or her life on this earth ?) </w:t>
       </w:r>
     </w:p>
@@ -226,10 +478,19 @@
         <w:ind w:left="1440"/>
       </w:pPr>
       <w:r>
-        <w:t xml:space="preserve">3-İnsanın Allah ile uluhiyetle münasebeti. (fiili veya nispi bir yakınlık var mıdır? Her fert bu dünyadaki hayatına başlarken yaratılıyor mu </w:t>
-      </w:r>
-      <w:r>
-        <w:t>? )</w:t>
+        <w:t xml:space="preserve">3-İnsanın </w:t>
+      </w:r>
+      <w:r>
+        <w:t>Allah</w:t>
+      </w:r>
+      <w:r>
+        <w:t xml:space="preserve"> ile uluhiyetle münasebeti. (fiili veya nispi bir yakınlık var mıdır? Her fert bu dünyadaki hayatına başlarken yaratılıyor </w:t>
+      </w:r>
+      <w:r>
+        <w:t>mu?</w:t>
+      </w:r>
+      <w:r>
+        <w:t>)</w:t>
       </w:r>
     </w:p>
     <w:p>
@@ -242,7 +503,19 @@
         <w:t>3-</w:t>
       </w:r>
       <w:r>
-        <w:t xml:space="preserve">İnsan ile allahu tealanın münasebeti, aralarında nispet, Halikiyetle mahlukiyettir, mabudiyetle ubudettir, razıkiyet ile merzukiyettir. Allahu teala hazretleri yukarıda </w:t>
+        <w:t xml:space="preserve">İnsan ile </w:t>
+      </w:r>
+      <w:r>
+        <w:t>Allah</w:t>
+      </w:r>
+      <w:r>
+        <w:t xml:space="preserve">u tealanın münasebeti, aralarında nispet, Halikiyetle mahlukiyettir, mabudiyetle ubudettir, razıkiyet ile merzukiyettir. </w:t>
+      </w:r>
+      <w:r>
+        <w:t>Allah</w:t>
+      </w:r>
+      <w:r>
+        <w:t xml:space="preserve">u teala hazretleri yukarıda </w:t>
       </w:r>
       <w:r>
         <w:t>işaret olunduğu üzere bir Halik-i azimdir ki şerik ve naziri yoktur. Mahlukatından hiçbirine benzemez</w:t>
@@ -254,7 +527,13 @@
         <w:t xml:space="preserve">Her şey, her fert onun mahlukudur. O bir mabud-u azimdir ki bütün zi-hayat, akil mahlukat Ona ibadet ve taatle mükelleftir. İnsan, bu ibadet ve taat sayesinde </w:t>
       </w:r>
       <w:r>
-        <w:t xml:space="preserve">mabud-u keriminin lütfuna, feyzine mazhar olur. Bu itibarla manevi bir yakınlık tecelli eder. İnsan zat-ı uluhiyetin rahmetine, inayetine liyakat kazanır. O’nun azap ve ikabından uzak kalır. Bu dünyaya gelen her ferdin varlığı, cenabı hakkın dilemesiyle, yaratmasıyla, beslemesiyle kaimdir. İnsanın ruhu evvelce yaratılmıştır. Dünyaya geleceği zaman da maddi vücudu rahm-i maderde allahu tealanın yaratmasıyla teşekkül etmektedir. </w:t>
+        <w:t xml:space="preserve">mabud-u keriminin lütfuna, feyzine mazhar olur. Bu itibarla manevi bir yakınlık tecelli eder. İnsan zat-ı uluhiyetin rahmetine, inayetine liyakat kazanır. O’nun azap ve ikabından uzak kalır. Bu dünyaya gelen her ferdin varlığı, cenabı hakkın dilemesiyle, yaratmasıyla, beslemesiyle kaimdir. İnsanın ruhu evvelce yaratılmıştır. Dünyaya geleceği zaman da maddi vücudu rahm-i maderde </w:t>
+      </w:r>
+      <w:r>
+        <w:t>Allah</w:t>
+      </w:r>
+      <w:r>
+        <w:t xml:space="preserve">u tealanın yaratmasıyla teşekkül etmektedir. </w:t>
       </w:r>
     </w:p>
     <w:p>
@@ -293,8 +572,14 @@
           <w:numId w:val="3"/>
         </w:numPr>
         <w:jc w:val="both"/>
-      </w:pPr>
-      <w:r>
+        <w:rPr>
+          <w:lang w:val="en-US"/>
+        </w:rPr>
+      </w:pPr>
+      <w:r>
+        <w:rPr>
+          <w:lang w:val="en-US"/>
+        </w:rPr>
         <w:t>Resurrection</w:t>
       </w:r>
     </w:p>
@@ -303,14 +588,68 @@
         <w:pStyle w:val="ListeParagraf"/>
         <w:ind w:left="1440"/>
         <w:jc w:val="both"/>
-      </w:pPr>
-      <w:r>
-        <w:t xml:space="preserve">( Of individual or what ? after we die and leave our present existence, what will happen to us as individuals </w:t>
-      </w:r>
-      <w:r>
-        <w:t xml:space="preserve">eventually? Will there be any family relationship ? how do you believe we will appear ? to whom will </w:t>
-      </w:r>
-      <w:r>
+        <w:rPr>
+          <w:lang w:val="en-US"/>
+        </w:rPr>
+      </w:pPr>
+      <w:r>
+        <w:rPr>
+          <w:lang w:val="en-US"/>
+        </w:rPr>
+        <w:t>(Of</w:t>
+      </w:r>
+      <w:r>
+        <w:rPr>
+          <w:lang w:val="en-US"/>
+        </w:rPr>
+        <w:t xml:space="preserve"> individual or what? after we die and leave our present existence, what will happen to us as individuals </w:t>
+      </w:r>
+      <w:r>
+        <w:rPr>
+          <w:lang w:val="en-US"/>
+        </w:rPr>
+        <w:t xml:space="preserve">eventually? Will there be any family </w:t>
+      </w:r>
+      <w:r>
+        <w:rPr>
+          <w:lang w:val="en-US"/>
+        </w:rPr>
+        <w:t>relationship?</w:t>
+      </w:r>
+      <w:r>
+        <w:rPr>
+          <w:lang w:val="en-US"/>
+        </w:rPr>
+        <w:t xml:space="preserve"> </w:t>
+      </w:r>
+      <w:r>
+        <w:rPr>
+          <w:lang w:val="en-US"/>
+        </w:rPr>
+        <w:t>H</w:t>
+      </w:r>
+      <w:r>
+        <w:rPr>
+          <w:lang w:val="en-US"/>
+        </w:rPr>
+        <w:t xml:space="preserve">ow do you believe we will appear? </w:t>
+      </w:r>
+      <w:r>
+        <w:rPr>
+          <w:lang w:val="en-US"/>
+        </w:rPr>
+        <w:t>T</w:t>
+      </w:r>
+      <w:r>
+        <w:rPr>
+          <w:lang w:val="en-US"/>
+        </w:rPr>
+        <w:t xml:space="preserve">o whom will </w:t>
+      </w:r>
+      <w:r>
+        <w:rPr>
+          <w:lang w:val="en-US"/>
+        </w:rPr>
         <w:t>each individual  give an account of his past deeds ? )</w:t>
       </w:r>
     </w:p>
@@ -321,10 +660,22 @@
         <w:jc w:val="both"/>
       </w:pPr>
       <w:r>
-        <w:t xml:space="preserve">4-Ba’su ba’del mevt. ( bir insan öldükten sonra fert olarak ne oluyor? Aile bağlılıkları olacak mı? Ne şekil alacağımıza inanıyor musunuz? </w:t>
-      </w:r>
-      <w:r>
-        <w:t xml:space="preserve">Her fert geçmiş ameli hakkında kime hesap verecektir ? </w:t>
+        <w:t>4-Ba’su ba’del mevt. (</w:t>
+      </w:r>
+      <w:r>
+        <w:t>B</w:t>
+      </w:r>
+      <w:r>
+        <w:t xml:space="preserve">ir insan öldükten sonra fert olarak ne oluyor? Aile bağlılıkları olacak mı? Ne şekil alacağımıza inanıyor musunuz? </w:t>
+      </w:r>
+      <w:r>
+        <w:t xml:space="preserve">Her fert geçmiş ameli hakkında kime hesap </w:t>
+      </w:r>
+      <w:r>
+        <w:t>verecektir?</w:t>
+      </w:r>
+      <w:r>
+        <w:t xml:space="preserve"> </w:t>
       </w:r>
     </w:p>
     <w:p>
@@ -337,10 +688,22 @@
         <w:t xml:space="preserve">4-Biz Müslümanların itikadına göre ba’su ba’del mevt haktır. Yani insanlar öldükten bir müddet sonra </w:t>
       </w:r>
       <w:r>
-        <w:t xml:space="preserve">yeniden kudret-i ilahiye ile hayat bularak kabirlerinden kalkacak, mahşer denilen bir alemde toplanacaklardır. Her insan, kudret-i ilahiye ile yeniden hayat sahasına atılacaktır. Allahu tealanın lütfuna, cennetine nail olacak olan mümin kulların arasında aile bağlılığı devam edecektir. Mesela mümin bir erkeğin mümin olan refikası, ahirette de kendisiyle beraber bulunacaktır. Ebediyen cehenneme düşecek kullar ise aile bağlılığından, ezvak-ı hayatiyeden, uhrevi nimetlerden mütemadiyen mahrum kalacaklardır. </w:t>
-      </w:r>
-      <w:r>
-        <w:t xml:space="preserve">İnsanların ahirette ebediyen sevaba veya ıkaba mazhariyetleri, dünyadaki itikatlarının muktezasıdır. Şöyle ki hak veya batıl bir itikada sahip olan bir kimse, bu itikadını ilelebet muhafaza edeceğine azm ve cezm etmiş bulunmaktadır. Binlerce, milyonlarca sene yaşayacak olsa bu itikadından yine ayrılmayacağına kalben kanidir. İşte onun sevaba veya ıkaba ebediyen mazhar olması da bu hareketinin, bu kanaat-i ruhiyesinin bir neticesidir. Mahşer aleminde her fert, geçmiş olan amelinden dolayı allahu azimüşşana </w:t>
+        <w:t xml:space="preserve">yeniden kudret-i ilahiye ile hayat bularak kabirlerinden kalkacak, mahşer denilen bir alemde toplanacaklardır. Her insan, kudret-i ilahiye ile yeniden hayat sahasına atılacaktır. </w:t>
+      </w:r>
+      <w:r>
+        <w:t>Allah</w:t>
+      </w:r>
+      <w:r>
+        <w:t xml:space="preserve">u tealanın lütfuna, cennetine nail olacak olan mümin kulların arasında aile bağlılığı devam edecektir. Mesela mümin bir erkeğin mümin olan refikası, ahirette de kendisiyle beraber bulunacaktır. Ebediyen cehenneme düşecek kullar ise aile bağlılığından, ezvak-ı hayatiyeden, uhrevi nimetlerden mütemadiyen mahrum kalacaklardır. </w:t>
+      </w:r>
+      <w:r>
+        <w:t xml:space="preserve">İnsanların ahirette ebediyen sevaba veya ıkaba mazhariyetleri, dünyadaki itikatlarının muktezasıdır. Şöyle ki hak veya batıl bir itikada sahip olan bir kimse, bu itikadını ilelebet muhafaza edeceğine azm ve cezm etmiş bulunmaktadır. Binlerce, milyonlarca sene yaşayacak olsa bu itikadından yine ayrılmayacağına kalben kanidir. İşte onun sevaba veya ıkaba ebediyen mazhar olması da bu hareketinin, bu kanaat-i ruhiyesinin bir neticesidir. Mahşer aleminde her fert, geçmiş olan amelinden dolayı </w:t>
+      </w:r>
+      <w:r>
+        <w:t>Allah</w:t>
+      </w:r>
+      <w:r>
+        <w:t xml:space="preserve">u azimüşşana </w:t>
       </w:r>
       <w:r>
         <w:t xml:space="preserve">hesap verecektir. Herkesin dünyadaki güzel ve çirkin amelleri, emri ilahi ile tespit edilmiştir. Mahşerde, o mahkeme-i kübrada herkesin dünyadaki amelleri tamamen tezahür edecektir. Cenabı hakkın adaleti ilahiyesi bu vesile ile de tecelli ederek herkes layık olduğu mükafata veya mücazata kavuşacaktır. İtikadı güzel olduğu halde hasbel beşeriye Rabbine karşı bazı günahlarda bulunmuş bir kısım kulların hakkında afv-ı ilahinin tecellisi de görülecektir. İnsanlar, hukuk-u ibada ait şeylerden dolayı da </w:t>
@@ -363,7 +726,13 @@
         <w:jc w:val="both"/>
       </w:pPr>
       <w:r>
-        <w:t>İstanbul müftüsü Ömer Nasuhi Bilmen</w:t>
+        <w:t xml:space="preserve">İstanbul </w:t>
+      </w:r>
+      <w:r>
+        <w:t>M</w:t>
+      </w:r>
+      <w:r>
+        <w:t>üftüsü Ömer Nasuhi Bilmen</w:t>
       </w:r>
     </w:p>
     <w:sectPr>
@@ -377,7 +746,7 @@
 </file>
 
 <file path=word/numbering.xml><?xml version="1.0" encoding="utf-8"?>
-<w:numbering xmlns:wpc="http://schemas.microsoft.com/office/word/2010/wordprocessingCanvas" xmlns:cx="http://schemas.microsoft.com/office/drawing/2014/chartex" xmlns:cx1="http://schemas.microsoft.com/office/drawing/2015/9/8/chartex" xmlns:cx2="http://schemas.microsoft.com/office/drawing/2015/10/21/chartex" xmlns:cx3="http://schemas.microsoft.com/office/drawing/2016/5/9/chartex" xmlns:cx4="http://schemas.microsoft.com/office/drawing/2016/5/10/chartex" xmlns:cx5="http://schemas.microsoft.com/office/drawing/2016/5/11/chartex" xmlns:cx6="http://schemas.microsoft.com/office/drawing/2016/5/12/chartex" xmlns:cx7="http://schemas.microsoft.com/office/drawing/2016/5/13/chartex" xmlns:cx8="http://schemas.microsoft.com/office/drawing/2016/5/14/chartex" xmlns:mc="http://schemas.openxmlformats.org/markup-compatibility/2006" xmlns:aink="http://schemas.microsoft.com/office/drawing/2016/ink" xmlns:am3d="http://schemas.microsoft.com/office/drawing/2017/model3d" xmlns:o="urn:schemas-microsoft-com:office:office" xmlns:oel="http://schemas.microsoft.com/office/2019/extlst" xmlns:r="http://schemas.openxmlformats.org/officeDocument/2006/relationships" xmlns:m="http://schemas.openxmlformats.org/officeDocument/2006/math" xmlns:v="urn:schemas-microsoft-com:vml" xmlns:wp14="http://schemas.microsoft.com/office/word/2010/wordprocessingDrawing" xmlns:wp="http://schemas.openxmlformats.org/drawingml/2006/wordprocessingDrawing" xmlns:w10="urn:schemas-microsoft-com:office:word" xmlns:w="http://schemas.openxmlformats.org/wordprocessingml/2006/main" xmlns:w14="http://schemas.microsoft.com/office/word/2010/wordml" xmlns:w15="http://schemas.microsoft.com/office/word/2012/wordml" xmlns:w16cex="http://schemas.microsoft.com/office/word/2018/wordml/cex" xmlns:w16cid="http://schemas.microsoft.com/office/word/2016/wordml/cid" xmlns:w16="http://schemas.microsoft.com/office/word/2018/wordml" xmlns:w16sdtdh="http://schemas.microsoft.com/office/word/2020/wordml/sdtdatahash" xmlns:w16se="http://schemas.microsoft.com/office/word/2015/wordml/symex" xmlns:wpg="http://schemas.microsoft.com/office/word/2010/wordprocessingGroup" xmlns:wpi="http://schemas.microsoft.com/office/word/2010/wordprocessingInk" xmlns:wne="http://schemas.microsoft.com/office/word/2006/wordml" xmlns:wps="http://schemas.microsoft.com/office/word/2010/wordprocessingShape" mc:Ignorable="w14 w15 w16se w16cid w16 w16cex w16sdtdh wp14">
+<w:numbering xmlns:wpc="http://schemas.microsoft.com/office/word/2010/wordprocessingCanvas" xmlns:cx="http://schemas.microsoft.com/office/drawing/2014/chartex" xmlns:cx1="http://schemas.microsoft.com/office/drawing/2015/9/8/chartex" xmlns:cx2="http://schemas.microsoft.com/office/drawing/2015/10/21/chartex" xmlns:cx3="http://schemas.microsoft.com/office/drawing/2016/5/9/chartex" xmlns:cx4="http://schemas.microsoft.com/office/drawing/2016/5/10/chartex" xmlns:cx5="http://schemas.microsoft.com/office/drawing/2016/5/11/chartex" xmlns:cx6="http://schemas.microsoft.com/office/drawing/2016/5/12/chartex" xmlns:cx7="http://schemas.microsoft.com/office/drawing/2016/5/13/chartex" xmlns:cx8="http://schemas.microsoft.com/office/drawing/2016/5/14/chartex" xmlns:mc="http://schemas.openxmlformats.org/markup-compatibility/2006" xmlns:aink="http://schemas.microsoft.com/office/drawing/2016/ink" xmlns:am3d="http://schemas.microsoft.com/office/drawing/2017/model3d" xmlns:o="urn:schemas-microsoft-com:office:office" xmlns:oel="http://schemas.microsoft.com/office/2019/extlst" xmlns:r="http://schemas.openxmlformats.org/officeDocument/2006/relationships" xmlns:m="http://schemas.openxmlformats.org/officeDocument/2006/math" xmlns:v="urn:schemas-microsoft-com:vml" xmlns:wp14="http://schemas.microsoft.com/office/word/2010/wordprocessingDrawing" xmlns:wp="http://schemas.openxmlformats.org/drawingml/2006/wordprocessingDrawing" xmlns:w10="urn:schemas-microsoft-com:office:word" xmlns:w="http://schemas.openxmlformats.org/wordprocessingml/2006/main" xmlns:w14="http://schemas.microsoft.com/office/word/2010/wordml" xmlns:w15="http://schemas.microsoft.com/office/word/2012/wordml" xmlns:w16cex="http://schemas.microsoft.com/office/word/2018/wordml/cex" xmlns:w16cid="http://schemas.microsoft.com/office/word/2016/wordml/cid" xmlns:w16="http://schemas.microsoft.com/office/word/2018/wordml" xmlns:w16du="http://schemas.microsoft.com/office/word/2023/wordml/word16du" xmlns:w16sdtdh="http://schemas.microsoft.com/office/word/2020/wordml/sdtdatahash" xmlns:w16sdtfl="http://schemas.microsoft.com/office/word/2024/wordml/sdtformatlock" xmlns:w16se="http://schemas.microsoft.com/office/word/2015/wordml/symex" xmlns:wpg="http://schemas.microsoft.com/office/word/2010/wordprocessingGroup" xmlns:wpi="http://schemas.microsoft.com/office/word/2010/wordprocessingInk" xmlns:wne="http://schemas.microsoft.com/office/word/2006/wordml" xmlns:wps="http://schemas.microsoft.com/office/word/2010/wordprocessingShape" mc:Ignorable="w14 w15 w16se w16cid w16 w16cex w16sdtdh w16sdtfl w16du wp14">
   <w:abstractNum w:abstractNumId="0" w15:restartNumberingAfterBreak="0">
     <w:nsid w:val="211446C7"/>
     <w:multiLevelType w:val="hybridMultilevel"/>
@@ -658,7 +1027,7 @@
 </file>
 
 <file path=word/styles.xml><?xml version="1.0" encoding="utf-8"?>
-<w:styles xmlns:mc="http://schemas.openxmlformats.org/markup-compatibility/2006" xmlns:r="http://schemas.openxmlformats.org/officeDocument/2006/relationships" xmlns:w="http://schemas.openxmlformats.org/wordprocessingml/2006/main" xmlns:w14="http://schemas.microsoft.com/office/word/2010/wordml" xmlns:w15="http://schemas.microsoft.com/office/word/2012/wordml" xmlns:w16cex="http://schemas.microsoft.com/office/word/2018/wordml/cex" xmlns:w16cid="http://schemas.microsoft.com/office/word/2016/wordml/cid" xmlns:w16="http://schemas.microsoft.com/office/word/2018/wordml" xmlns:w16sdtdh="http://schemas.microsoft.com/office/word/2020/wordml/sdtdatahash" xmlns:w16se="http://schemas.microsoft.com/office/word/2015/wordml/symex" mc:Ignorable="w14 w15 w16se w16cid w16 w16cex w16sdtdh">
+<w:styles xmlns:mc="http://schemas.openxmlformats.org/markup-compatibility/2006" xmlns:r="http://schemas.openxmlformats.org/officeDocument/2006/relationships" xmlns:w="http://schemas.openxmlformats.org/wordprocessingml/2006/main" xmlns:w14="http://schemas.microsoft.com/office/word/2010/wordml" xmlns:w15="http://schemas.microsoft.com/office/word/2012/wordml" xmlns:w16cex="http://schemas.microsoft.com/office/word/2018/wordml/cex" xmlns:w16cid="http://schemas.microsoft.com/office/word/2016/wordml/cid" xmlns:w16="http://schemas.microsoft.com/office/word/2018/wordml" xmlns:w16du="http://schemas.microsoft.com/office/word/2023/wordml/word16du" xmlns:w16sdtdh="http://schemas.microsoft.com/office/word/2020/wordml/sdtdatahash" xmlns:w16sdtfl="http://schemas.microsoft.com/office/word/2024/wordml/sdtformatlock" xmlns:w16se="http://schemas.microsoft.com/office/word/2015/wordml/symex" mc:Ignorable="w14 w15 w16se w16cid w16 w16cex w16sdtdh w16sdtfl w16du">
   <w:docDefaults>
     <w:rPrDefault>
       <w:rPr>
